--- a/docs/UI预览.docx
+++ b/docs/UI预览.docx
@@ -84,8 +84,8 @@
         </w:rPr>
       </w:pPr>
       <w:r>
-        <w:object w:dxaOrig="8640" w:dyaOrig="5355">
-          <v:rect xmlns:o="urn:schemas-microsoft-com:office:office" xmlns:v="urn:schemas-microsoft-com:vml" id="rectole0000000000" style="width:432.000000pt;height:267.750000pt" o:preferrelative="t" o:ole="">
+        <w:object w:dxaOrig="8747" w:dyaOrig="5426">
+          <v:rect xmlns:o="urn:schemas-microsoft-com:office:office" xmlns:v="urn:schemas-microsoft-com:vml" id="rectole0000000000" style="width:437.350000pt;height:271.300000pt" o:preferrelative="t" o:ole="">
             <o:lock v:ext="edit"/>
             <v:imagedata xmlns:r="http://schemas.openxmlformats.org/officeDocument/2006/relationships" r:id="docRId1" o:title=""/>
           </v:rect>
@@ -188,13 +188,13 @@
           <w:color w:val="auto"/>
           <w:spacing w:val="0"/>
           <w:position w:val="0"/>
-          <w:sz w:val="21"/>
-          <w:shd w:fill="auto" w:val="clear"/>
-        </w:rPr>
-      </w:pPr>
-      <w:r>
-        <w:object w:dxaOrig="7560" w:dyaOrig="6180">
-          <v:rect xmlns:o="urn:schemas-microsoft-com:office:office" xmlns:v="urn:schemas-microsoft-com:vml" id="rectole0000000001" style="width:378.000000pt;height:309.000000pt" o:preferrelative="t" o:ole="">
+          <w:sz w:val="22"/>
+          <w:shd w:fill="auto" w:val="clear"/>
+        </w:rPr>
+      </w:pPr>
+      <w:r>
+        <w:object w:dxaOrig="8310" w:dyaOrig="8100">
+          <v:rect xmlns:o="urn:schemas-microsoft-com:office:office" xmlns:v="urn:schemas-microsoft-com:vml" id="rectole0000000001" style="width:415.500000pt;height:405.000000pt" o:preferrelative="t" o:ole="">
             <o:lock v:ext="edit"/>
             <v:imagedata xmlns:r="http://schemas.openxmlformats.org/officeDocument/2006/relationships" r:id="docRId3" o:title=""/>
           </v:rect>
@@ -208,32 +208,47 @@
         <w:ind w:right="0" w:left="0" w:firstLine="0"/>
         <w:jc w:val="both"/>
         <w:rPr>
-          <w:rFonts w:ascii="Calibri" w:hAnsi="Calibri" w:cs="Calibri" w:eastAsia="Calibri"/>
-          <w:color w:val="auto"/>
-          <w:spacing w:val="0"/>
-          <w:position w:val="0"/>
-          <w:sz w:val="21"/>
-          <w:shd w:fill="auto" w:val="clear"/>
-        </w:rPr>
-      </w:pPr>
-    </w:p>
-    <w:p>
-      <w:pPr>
-        <w:spacing w:before="0" w:after="0" w:line="240"/>
-        <w:ind w:right="0" w:left="0" w:firstLine="0"/>
-        <w:jc w:val="both"/>
-        <w:rPr>
-          <w:rFonts w:ascii="Calibri" w:hAnsi="Calibri" w:cs="Calibri" w:eastAsia="Calibri"/>
-          <w:color w:val="auto"/>
-          <w:spacing w:val="0"/>
-          <w:position w:val="0"/>
-          <w:sz w:val="21"/>
-          <w:shd w:fill="auto" w:val="clear"/>
-        </w:rPr>
-      </w:pPr>
-      <w:r>
-        <w:object w:dxaOrig="8640" w:dyaOrig="5325">
-          <v:rect xmlns:o="urn:schemas-microsoft-com:office:office" xmlns:v="urn:schemas-microsoft-com:vml" id="rectole0000000002" style="width:432.000000pt;height:266.250000pt" o:preferrelative="t" o:ole="">
+          <w:rFonts w:ascii="宋体" w:hAnsi="宋体" w:cs="宋体" w:eastAsia="宋体"/>
+          <w:color w:val="auto"/>
+          <w:spacing w:val="0"/>
+          <w:position w:val="0"/>
+          <w:sz w:val="21"/>
+          <w:shd w:fill="auto" w:val="clear"/>
+        </w:rPr>
+      </w:pPr>
+    </w:p>
+    <w:p>
+      <w:pPr>
+        <w:spacing w:before="0" w:after="0" w:line="240"/>
+        <w:ind w:right="0" w:left="0" w:firstLine="0"/>
+        <w:jc w:val="both"/>
+        <w:rPr>
+          <w:rFonts w:ascii="Calibri" w:hAnsi="Calibri" w:cs="Calibri" w:eastAsia="Calibri"/>
+          <w:color w:val="auto"/>
+          <w:spacing w:val="0"/>
+          <w:position w:val="0"/>
+          <w:sz w:val="21"/>
+          <w:shd w:fill="auto" w:val="clear"/>
+        </w:rPr>
+      </w:pPr>
+    </w:p>
+    <w:p>
+      <w:pPr>
+        <w:spacing w:before="0" w:after="0" w:line="240"/>
+        <w:ind w:right="0" w:left="0" w:firstLine="0"/>
+        <w:jc w:val="both"/>
+        <w:rPr>
+          <w:rFonts w:ascii="Calibri" w:hAnsi="Calibri" w:cs="Calibri" w:eastAsia="Calibri"/>
+          <w:color w:val="auto"/>
+          <w:spacing w:val="0"/>
+          <w:position w:val="0"/>
+          <w:sz w:val="21"/>
+          <w:shd w:fill="auto" w:val="clear"/>
+        </w:rPr>
+      </w:pPr>
+      <w:r>
+        <w:object w:dxaOrig="8747" w:dyaOrig="5385">
+          <v:rect xmlns:o="urn:schemas-microsoft-com:office:office" xmlns:v="urn:schemas-microsoft-com:vml" id="rectole0000000002" style="width:437.350000pt;height:269.250000pt" o:preferrelative="t" o:ole="">
             <o:lock v:ext="edit"/>
             <v:imagedata xmlns:r="http://schemas.openxmlformats.org/officeDocument/2006/relationships" r:id="docRId5" o:title=""/>
           </v:rect>
@@ -297,8 +312,8 @@
         </w:rPr>
       </w:pPr>
       <w:r>
-        <w:object w:dxaOrig="8640" w:dyaOrig="6449">
-          <v:rect xmlns:o="urn:schemas-microsoft-com:office:office" xmlns:v="urn:schemas-microsoft-com:vml" id="rectole0000000003" style="width:432.000000pt;height:322.450000pt" o:preferrelative="t" o:ole="">
+        <w:object w:dxaOrig="8747" w:dyaOrig="6519">
+          <v:rect xmlns:o="urn:schemas-microsoft-com:office:office" xmlns:v="urn:schemas-microsoft-com:vml" id="rectole0000000003" style="width:437.350000pt;height:325.950000pt" o:preferrelative="t" o:ole="">
             <o:lock v:ext="edit"/>
             <v:imagedata xmlns:r="http://schemas.openxmlformats.org/officeDocument/2006/relationships" r:id="docRId7" o:title=""/>
           </v:rect>
@@ -357,13 +372,13 @@
           <w:color w:val="auto"/>
           <w:spacing w:val="0"/>
           <w:position w:val="0"/>
-          <w:sz w:val="21"/>
-          <w:shd w:fill="auto" w:val="clear"/>
-        </w:rPr>
-      </w:pPr>
-      <w:r>
-        <w:object w:dxaOrig="8640" w:dyaOrig="5430">
-          <v:rect xmlns:o="urn:schemas-microsoft-com:office:office" xmlns:v="urn:schemas-microsoft-com:vml" id="rectole0000000004" style="width:432.000000pt;height:271.500000pt" o:preferrelative="t" o:ole="">
+          <w:sz w:val="22"/>
+          <w:shd w:fill="auto" w:val="clear"/>
+        </w:rPr>
+      </w:pPr>
+      <w:r>
+        <w:object w:dxaOrig="8310" w:dyaOrig="5144">
+          <v:rect xmlns:o="urn:schemas-microsoft-com:office:office" xmlns:v="urn:schemas-microsoft-com:vml" id="rectole0000000004" style="width:415.500000pt;height:257.200000pt" o:preferrelative="t" o:ole="">
             <o:lock v:ext="edit"/>
             <v:imagedata xmlns:r="http://schemas.openxmlformats.org/officeDocument/2006/relationships" r:id="docRId9" o:title=""/>
           </v:rect>
@@ -400,6 +415,21 @@
           <w:shd w:fill="auto" w:val="clear"/>
         </w:rPr>
       </w:pPr>
+    </w:p>
+    <w:p>
+      <w:pPr>
+        <w:spacing w:before="0" w:after="0" w:line="240"/>
+        <w:ind w:right="0" w:left="0" w:firstLine="0"/>
+        <w:jc w:val="both"/>
+        <w:rPr>
+          <w:rFonts w:ascii="宋体" w:hAnsi="宋体" w:cs="宋体" w:eastAsia="宋体"/>
+          <w:color w:val="auto"/>
+          <w:spacing w:val="0"/>
+          <w:position w:val="0"/>
+          <w:sz w:val="21"/>
+          <w:shd w:fill="auto" w:val="clear"/>
+        </w:rPr>
+      </w:pPr>
       <w:r>
         <w:rPr>
           <w:rFonts w:ascii="宋体" w:hAnsi="宋体" w:cs="宋体" w:eastAsia="宋体"/>
@@ -427,8 +457,8 @@
         </w:rPr>
       </w:pPr>
       <w:r>
-        <w:object w:dxaOrig="8640" w:dyaOrig="5355">
-          <v:rect xmlns:o="urn:schemas-microsoft-com:office:office" xmlns:v="urn:schemas-microsoft-com:vml" id="rectole0000000005" style="width:432.000000pt;height:267.750000pt" o:preferrelative="t" o:ole="">
+        <w:object w:dxaOrig="8747" w:dyaOrig="5426">
+          <v:rect xmlns:o="urn:schemas-microsoft-com:office:office" xmlns:v="urn:schemas-microsoft-com:vml" id="rectole0000000005" style="width:437.350000pt;height:271.300000pt" o:preferrelative="t" o:ole="">
             <o:lock v:ext="edit"/>
             <v:imagedata xmlns:r="http://schemas.openxmlformats.org/officeDocument/2006/relationships" r:id="docRId11" o:title=""/>
           </v:rect>
@@ -474,26 +504,26 @@
           <w:sz w:val="21"/>
           <w:shd w:fill="auto" w:val="clear"/>
         </w:rPr>
-        <w:t xml:space="preserve">渠道/会员登录</w:t>
-      </w:r>
-    </w:p>
-    <w:p>
-      <w:pPr>
-        <w:spacing w:before="0" w:after="0" w:line="240"/>
-        <w:ind w:right="0" w:left="0" w:firstLine="0"/>
-        <w:jc w:val="both"/>
-        <w:rPr>
-          <w:rFonts w:ascii="宋体" w:hAnsi="宋体" w:cs="宋体" w:eastAsia="宋体"/>
-          <w:color w:val="auto"/>
-          <w:spacing w:val="0"/>
-          <w:position w:val="0"/>
-          <w:sz w:val="21"/>
-          <w:shd w:fill="auto" w:val="clear"/>
-        </w:rPr>
-      </w:pPr>
-      <w:r>
-        <w:object w:dxaOrig="8640" w:dyaOrig="5729">
-          <v:rect xmlns:o="urn:schemas-microsoft-com:office:office" xmlns:v="urn:schemas-microsoft-com:vml" id="rectole0000000006" style="width:432.000000pt;height:286.450000pt" o:preferrelative="t" o:ole="">
+        <w:t xml:space="preserve">渠道登录</w:t>
+      </w:r>
+    </w:p>
+    <w:p>
+      <w:pPr>
+        <w:spacing w:before="0" w:after="0" w:line="240"/>
+        <w:ind w:right="0" w:left="0" w:firstLine="0"/>
+        <w:jc w:val="both"/>
+        <w:rPr>
+          <w:rFonts w:ascii="宋体" w:hAnsi="宋体" w:cs="宋体" w:eastAsia="宋体"/>
+          <w:color w:val="auto"/>
+          <w:spacing w:val="0"/>
+          <w:position w:val="0"/>
+          <w:sz w:val="22"/>
+          <w:shd w:fill="auto" w:val="clear"/>
+        </w:rPr>
+      </w:pPr>
+      <w:r>
+        <w:object w:dxaOrig="8310" w:dyaOrig="5235">
+          <v:rect xmlns:o="urn:schemas-microsoft-com:office:office" xmlns:v="urn:schemas-microsoft-com:vml" id="rectole0000000006" style="width:415.500000pt;height:261.750000pt" o:preferrelative="t" o:ole="">
             <o:lock v:ext="edit"/>
             <v:imagedata xmlns:r="http://schemas.openxmlformats.org/officeDocument/2006/relationships" r:id="docRId13" o:title=""/>
           </v:rect>
@@ -511,54 +541,84 @@
           <w:color w:val="auto"/>
           <w:spacing w:val="0"/>
           <w:position w:val="0"/>
-          <w:sz w:val="21"/>
-          <w:shd w:fill="auto" w:val="clear"/>
-        </w:rPr>
-      </w:pPr>
-    </w:p>
-    <w:p>
-      <w:pPr>
-        <w:spacing w:before="0" w:after="0" w:line="240"/>
-        <w:ind w:right="0" w:left="0" w:firstLine="0"/>
-        <w:jc w:val="both"/>
-        <w:rPr>
-          <w:rFonts w:ascii="宋体" w:hAnsi="宋体" w:cs="宋体" w:eastAsia="宋体"/>
-          <w:color w:val="auto"/>
-          <w:spacing w:val="0"/>
-          <w:position w:val="0"/>
-          <w:sz w:val="21"/>
-          <w:shd w:fill="auto" w:val="clear"/>
-        </w:rPr>
-      </w:pPr>
-      <w:r>
-        <w:rPr>
-          <w:rFonts w:ascii="宋体" w:hAnsi="宋体" w:cs="宋体" w:eastAsia="宋体"/>
-          <w:color w:val="auto"/>
-          <w:spacing w:val="0"/>
-          <w:position w:val="0"/>
-          <w:sz w:val="21"/>
-          <w:shd w:fill="auto" w:val="clear"/>
-        </w:rPr>
-        <w:t xml:space="preserve">客户查看</w:t>
-      </w:r>
-    </w:p>
-    <w:p>
-      <w:pPr>
-        <w:spacing w:before="0" w:after="0" w:line="240"/>
-        <w:ind w:right="0" w:left="0" w:firstLine="0"/>
-        <w:jc w:val="both"/>
-        <w:rPr>
-          <w:rFonts w:ascii="宋体" w:hAnsi="宋体" w:cs="宋体" w:eastAsia="宋体"/>
-          <w:color w:val="auto"/>
-          <w:spacing w:val="0"/>
-          <w:position w:val="0"/>
-          <w:sz w:val="21"/>
-          <w:shd w:fill="auto" w:val="clear"/>
-        </w:rPr>
-      </w:pPr>
-      <w:r>
-        <w:object w:dxaOrig="8640" w:dyaOrig="6059">
-          <v:rect xmlns:o="urn:schemas-microsoft-com:office:office" xmlns:v="urn:schemas-microsoft-com:vml" id="rectole0000000007" style="width:432.000000pt;height:302.950000pt" o:preferrelative="t" o:ole="">
+          <w:sz w:val="22"/>
+          <w:shd w:fill="auto" w:val="clear"/>
+        </w:rPr>
+      </w:pPr>
+    </w:p>
+    <w:p>
+      <w:pPr>
+        <w:spacing w:before="0" w:after="0" w:line="240"/>
+        <w:ind w:right="0" w:left="0" w:firstLine="0"/>
+        <w:jc w:val="both"/>
+        <w:rPr>
+          <w:rFonts w:ascii="宋体" w:hAnsi="宋体" w:cs="宋体" w:eastAsia="宋体"/>
+          <w:color w:val="auto"/>
+          <w:spacing w:val="0"/>
+          <w:position w:val="0"/>
+          <w:sz w:val="21"/>
+          <w:shd w:fill="auto" w:val="clear"/>
+        </w:rPr>
+      </w:pPr>
+    </w:p>
+    <w:p>
+      <w:pPr>
+        <w:spacing w:before="0" w:after="0" w:line="240"/>
+        <w:ind w:right="0" w:left="0" w:firstLine="0"/>
+        <w:jc w:val="both"/>
+        <w:rPr>
+          <w:rFonts w:ascii="宋体" w:hAnsi="宋体" w:cs="宋体" w:eastAsia="宋体"/>
+          <w:color w:val="auto"/>
+          <w:spacing w:val="0"/>
+          <w:position w:val="0"/>
+          <w:sz w:val="21"/>
+          <w:shd w:fill="auto" w:val="clear"/>
+        </w:rPr>
+      </w:pPr>
+    </w:p>
+    <w:p>
+      <w:pPr>
+        <w:spacing w:before="0" w:after="0" w:line="240"/>
+        <w:ind w:right="0" w:left="0" w:firstLine="0"/>
+        <w:jc w:val="both"/>
+        <w:rPr>
+          <w:rFonts w:ascii="宋体" w:hAnsi="宋体" w:cs="宋体" w:eastAsia="宋体"/>
+          <w:color w:val="auto"/>
+          <w:spacing w:val="0"/>
+          <w:position w:val="0"/>
+          <w:sz w:val="21"/>
+          <w:shd w:fill="auto" w:val="clear"/>
+        </w:rPr>
+      </w:pPr>
+      <w:r>
+        <w:rPr>
+          <w:rFonts w:ascii="宋体" w:hAnsi="宋体" w:cs="宋体" w:eastAsia="宋体"/>
+          <w:color w:val="auto"/>
+          <w:spacing w:val="0"/>
+          <w:position w:val="0"/>
+          <w:sz w:val="21"/>
+          <w:shd w:fill="auto" w:val="clear"/>
+        </w:rPr>
+        <w:t xml:space="preserve">会员登陆/客户查看</w:t>
+      </w:r>
+    </w:p>
+    <w:p>
+      <w:pPr>
+        <w:spacing w:before="0" w:after="0" w:line="240"/>
+        <w:ind w:right="0" w:left="0" w:firstLine="0"/>
+        <w:jc w:val="both"/>
+        <w:rPr>
+          <w:rFonts w:ascii="宋体" w:hAnsi="宋体" w:cs="宋体" w:eastAsia="宋体"/>
+          <w:color w:val="auto"/>
+          <w:spacing w:val="0"/>
+          <w:position w:val="0"/>
+          <w:sz w:val="22"/>
+          <w:shd w:fill="auto" w:val="clear"/>
+        </w:rPr>
+      </w:pPr>
+      <w:r>
+        <w:object w:dxaOrig="8310" w:dyaOrig="5504">
+          <v:rect xmlns:o="urn:schemas-microsoft-com:office:office" xmlns:v="urn:schemas-microsoft-com:vml" id="rectole0000000007" style="width:415.500000pt;height:275.200000pt" o:preferrelative="t" o:ole="">
             <o:lock v:ext="edit"/>
             <v:imagedata xmlns:r="http://schemas.openxmlformats.org/officeDocument/2006/relationships" r:id="docRId15" o:title=""/>
           </v:rect>
@@ -610,6 +670,21 @@
           <w:shd w:fill="auto" w:val="clear"/>
         </w:rPr>
       </w:pPr>
+    </w:p>
+    <w:p>
+      <w:pPr>
+        <w:spacing w:before="0" w:after="0" w:line="240"/>
+        <w:ind w:right="0" w:left="0" w:firstLine="0"/>
+        <w:jc w:val="both"/>
+        <w:rPr>
+          <w:rFonts w:ascii="宋体" w:hAnsi="宋体" w:cs="宋体" w:eastAsia="宋体"/>
+          <w:color w:val="auto"/>
+          <w:spacing w:val="0"/>
+          <w:position w:val="0"/>
+          <w:sz w:val="21"/>
+          <w:shd w:fill="auto" w:val="clear"/>
+        </w:rPr>
+      </w:pPr>
       <w:r>
         <w:rPr>
           <w:rFonts w:ascii="宋体" w:hAnsi="宋体" w:cs="宋体" w:eastAsia="宋体"/>
@@ -637,8 +712,8 @@
         </w:rPr>
       </w:pPr>
       <w:r>
-        <w:object w:dxaOrig="8640" w:dyaOrig="5850">
-          <v:rect xmlns:o="urn:schemas-microsoft-com:office:office" xmlns:v="urn:schemas-microsoft-com:vml" id="rectole0000000008" style="width:432.000000pt;height:292.500000pt" o:preferrelative="t" o:ole="">
+        <w:object w:dxaOrig="8747" w:dyaOrig="5932">
+          <v:rect xmlns:o="urn:schemas-microsoft-com:office:office" xmlns:v="urn:schemas-microsoft-com:vml" id="rectole0000000008" style="width:437.350000pt;height:296.600000pt" o:preferrelative="t" o:ole="">
             <o:lock v:ext="edit"/>
             <v:imagedata xmlns:r="http://schemas.openxmlformats.org/officeDocument/2006/relationships" r:id="docRId17" o:title=""/>
           </v:rect>
@@ -717,8 +792,8 @@
         </w:rPr>
       </w:pPr>
       <w:r>
-        <w:object w:dxaOrig="8640" w:dyaOrig="6419">
-          <v:rect xmlns:o="urn:schemas-microsoft-com:office:office" xmlns:v="urn:schemas-microsoft-com:vml" id="rectole0000000009" style="width:432.000000pt;height:320.950000pt" o:preferrelative="t" o:ole="">
+        <w:object w:dxaOrig="8747" w:dyaOrig="6499">
+          <v:rect xmlns:o="urn:schemas-microsoft-com:office:office" xmlns:v="urn:schemas-microsoft-com:vml" id="rectole0000000009" style="width:437.350000pt;height:324.950000pt" o:preferrelative="t" o:ole="">
             <o:lock v:ext="edit"/>
             <v:imagedata xmlns:r="http://schemas.openxmlformats.org/officeDocument/2006/relationships" r:id="docRId19" o:title=""/>
           </v:rect>
@@ -782,8 +857,8 @@
         </w:rPr>
       </w:pPr>
       <w:r>
-        <w:object w:dxaOrig="8640" w:dyaOrig="6990">
-          <v:rect xmlns:o="urn:schemas-microsoft-com:office:office" xmlns:v="urn:schemas-microsoft-com:vml" id="rectole0000000010" style="width:432.000000pt;height:349.500000pt" o:preferrelative="t" o:ole="">
+        <w:object w:dxaOrig="8747" w:dyaOrig="7086">
+          <v:rect xmlns:o="urn:schemas-microsoft-com:office:office" xmlns:v="urn:schemas-microsoft-com:vml" id="rectole0000000010" style="width:437.350000pt;height:354.300000pt" o:preferrelative="t" o:ole="">
             <o:lock v:ext="edit"/>
             <v:imagedata xmlns:r="http://schemas.openxmlformats.org/officeDocument/2006/relationships" r:id="docRId21" o:title=""/>
           </v:rect>
@@ -847,14 +922,68 @@
         </w:rPr>
       </w:pPr>
       <w:r>
-        <w:object w:dxaOrig="8640" w:dyaOrig="4484">
-          <v:rect xmlns:o="urn:schemas-microsoft-com:office:office" xmlns:v="urn:schemas-microsoft-com:vml" id="rectole0000000011" style="width:432.000000pt;height:224.200000pt" o:preferrelative="t" o:ole="">
+        <w:object w:dxaOrig="8747" w:dyaOrig="4535">
+          <v:rect xmlns:o="urn:schemas-microsoft-com:office:office" xmlns:v="urn:schemas-microsoft-com:vml" id="rectole0000000011" style="width:437.350000pt;height:226.750000pt" o:preferrelative="t" o:ole="">
             <o:lock v:ext="edit"/>
             <v:imagedata xmlns:r="http://schemas.openxmlformats.org/officeDocument/2006/relationships" r:id="docRId23" o:title=""/>
           </v:rect>
           <o:OLEObject xmlns:r="http://schemas.openxmlformats.org/officeDocument/2006/relationships" xmlns:o="urn:schemas-microsoft-com:office:office" Type="Embed" ProgID="StaticMetafile" DrawAspect="Content" ObjectID="0000000011" ShapeID="rectole0000000011" r:id="docRId22"/>
         </w:object>
       </w:r>
+    </w:p>
+    <w:p>
+      <w:pPr>
+        <w:spacing w:before="0" w:after="0" w:line="240"/>
+        <w:ind w:right="0" w:left="0" w:firstLine="0"/>
+        <w:jc w:val="both"/>
+        <w:rPr>
+          <w:rFonts w:ascii="宋体" w:hAnsi="宋体" w:cs="宋体" w:eastAsia="宋体"/>
+          <w:color w:val="auto"/>
+          <w:spacing w:val="0"/>
+          <w:position w:val="0"/>
+          <w:sz w:val="21"/>
+          <w:shd w:fill="auto" w:val="clear"/>
+        </w:rPr>
+      </w:pPr>
+    </w:p>
+    <w:p>
+      <w:pPr>
+        <w:spacing w:before="0" w:after="0" w:line="240"/>
+        <w:ind w:right="0" w:left="0" w:firstLine="0"/>
+        <w:jc w:val="both"/>
+        <w:rPr>
+          <w:rFonts w:ascii="宋体" w:hAnsi="宋体" w:cs="宋体" w:eastAsia="宋体"/>
+          <w:color w:val="auto"/>
+          <w:spacing w:val="0"/>
+          <w:position w:val="0"/>
+          <w:sz w:val="21"/>
+          <w:shd w:fill="auto" w:val="clear"/>
+        </w:rPr>
+      </w:pPr>
+      <w:r>
+        <w:object w:dxaOrig="8189" w:dyaOrig="6840">
+          <v:rect xmlns:o="urn:schemas-microsoft-com:office:office" xmlns:v="urn:schemas-microsoft-com:vml" id="rectole0000000012" style="width:409.450000pt;height:342.000000pt" o:preferrelative="t" o:ole="">
+            <o:lock v:ext="edit"/>
+            <v:imagedata xmlns:r="http://schemas.openxmlformats.org/officeDocument/2006/relationships" r:id="docRId25" o:title=""/>
+          </v:rect>
+          <o:OLEObject xmlns:r="http://schemas.openxmlformats.org/officeDocument/2006/relationships" xmlns:o="urn:schemas-microsoft-com:office:office" Type="Embed" ProgID="StaticMetafile" DrawAspect="Content" ObjectID="0000000012" ShapeID="rectole0000000012" r:id="docRId24"/>
+        </w:object>
+      </w:r>
+    </w:p>
+    <w:p>
+      <w:pPr>
+        <w:spacing w:before="0" w:after="0" w:line="240"/>
+        <w:ind w:right="0" w:left="0" w:firstLine="0"/>
+        <w:jc w:val="both"/>
+        <w:rPr>
+          <w:rFonts w:ascii="宋体" w:hAnsi="宋体" w:cs="宋体" w:eastAsia="宋体"/>
+          <w:color w:val="auto"/>
+          <w:spacing w:val="0"/>
+          <w:position w:val="0"/>
+          <w:sz w:val="21"/>
+          <w:shd w:fill="auto" w:val="clear"/>
+        </w:rPr>
+      </w:pPr>
     </w:p>
     <w:p>
       <w:pPr>
